--- a/Notes/Docker.docx
+++ b/Notes/Docker.docx
@@ -462,9 +462,332 @@
       </w:r>
       <w:proofErr w:type="spellEnd"/>
     </w:p>
+    <w:p>
+      <w:pPr>
+        <w:pStyle w:val="Subtitle"/>
+      </w:pPr>
+      <w:r>
+        <w:t xml:space="preserve">To make a volume </w:t>
+      </w:r>
+    </w:p>
+    <w:p>
+      <w:r>
+        <w:t>Docker run –name –rm -v /app/</w:t>
+      </w:r>
+      <w:proofErr w:type="spellStart"/>
+      <w:r>
+        <w:t>node_</w:t>
+      </w:r>
+      <w:proofErr w:type="gramStart"/>
+      <w:r>
+        <w:t>package</w:t>
+      </w:r>
+      <w:proofErr w:type="spellEnd"/>
+      <w:r>
+        <w:t xml:space="preserve">  -</w:t>
+      </w:r>
+      <w:proofErr w:type="gramEnd"/>
+      <w:r>
+        <w:t xml:space="preserve">v  ${PWD}:/app </w:t>
+      </w:r>
+      <w:proofErr w:type="spellStart"/>
+      <w:r>
+        <w:t>image_name</w:t>
+      </w:r>
+      <w:proofErr w:type="spellEnd"/>
+    </w:p>
+    <w:p>
+      <w:r>
+        <w:drawing>
+          <wp:anchor distT="0" distB="0" distL="114300" distR="114300" simplePos="0" relativeHeight="251659264" behindDoc="0" locked="0" layoutInCell="1" allowOverlap="1" wp14:anchorId="699DE378" wp14:editId="2BD2A2F6">
+            <wp:simplePos x="0" y="0"/>
+            <wp:positionH relativeFrom="page">
+              <wp:align>right</wp:align>
+            </wp:positionH>
+            <wp:positionV relativeFrom="paragraph">
+              <wp:posOffset>214630</wp:posOffset>
+            </wp:positionV>
+            <wp:extent cx="2585309" cy="2981325"/>
+            <wp:effectExtent l="0" t="0" r="5715" b="0"/>
+            <wp:wrapNone/>
+            <wp:docPr id="1438317552" name="Picture 1" descr="A screenshot of a computer program&#10;&#10;Description automatically generated"/>
+            <wp:cNvGraphicFramePr>
+              <a:graphicFrameLocks xmlns:a="http://schemas.openxmlformats.org/drawingml/2006/main" noChangeAspect="1"/>
+            </wp:cNvGraphicFramePr>
+            <a:graphic xmlns:a="http://schemas.openxmlformats.org/drawingml/2006/main">
+              <a:graphicData uri="http://schemas.openxmlformats.org/drawingml/2006/picture">
+                <pic:pic xmlns:pic="http://schemas.openxmlformats.org/drawingml/2006/picture">
+                  <pic:nvPicPr>
+                    <pic:cNvPr id="1438317552" name="Picture 1" descr="A screenshot of a computer program&#10;&#10;Description automatically generated"/>
+                    <pic:cNvPicPr/>
+                  </pic:nvPicPr>
+                  <pic:blipFill>
+                    <a:blip r:embed="rId8">
+                      <a:extLst>
+                        <a:ext uri="{28A0092B-C50C-407E-A947-70E740481C1C}">
+                          <a14:useLocalDpi xmlns:a14="http://schemas.microsoft.com/office/drawing/2010/main" val="0"/>
+                        </a:ext>
+                      </a:extLst>
+                    </a:blip>
+                    <a:stretch>
+                      <a:fillRect/>
+                    </a:stretch>
+                  </pic:blipFill>
+                  <pic:spPr>
+                    <a:xfrm>
+                      <a:off x="0" y="0"/>
+                      <a:ext cx="2585309" cy="2981325"/>
+                    </a:xfrm>
+                    <a:prstGeom prst="rect">
+                      <a:avLst/>
+                    </a:prstGeom>
+                  </pic:spPr>
+                </pic:pic>
+              </a:graphicData>
+            </a:graphic>
+            <wp14:sizeRelH relativeFrom="margin">
+              <wp14:pctWidth>0</wp14:pctWidth>
+            </wp14:sizeRelH>
+            <wp14:sizeRelV relativeFrom="margin">
+              <wp14:pctHeight>0</wp14:pctHeight>
+            </wp14:sizeRelV>
+          </wp:anchor>
+        </w:drawing>
+      </w:r>
+    </w:p>
+    <w:p>
+      <w:pPr>
+        <w:pStyle w:val="Subtitle"/>
+      </w:pPr>
+      <w:proofErr w:type="spellStart"/>
+      <w:r>
+        <w:t>Nodemon</w:t>
+      </w:r>
+      <w:proofErr w:type="spellEnd"/>
+    </w:p>
+    <w:p>
+      <w:r>
+        <w:t xml:space="preserve">Fist </w:t>
+      </w:r>
+      <w:proofErr w:type="spellStart"/>
+      <w:r>
+        <w:t>init</w:t>
+      </w:r>
+      <w:proofErr w:type="spellEnd"/>
+      <w:r>
+        <w:t xml:space="preserve"> mode package with      </w:t>
+      </w:r>
+      <w:proofErr w:type="gramStart"/>
+      <w:r>
+        <w:t xml:space="preserve">-  </w:t>
+      </w:r>
+      <w:proofErr w:type="spellStart"/>
+      <w:r>
+        <w:t>npm</w:t>
+      </w:r>
+      <w:proofErr w:type="spellEnd"/>
+      <w:proofErr w:type="gramEnd"/>
+      <w:r>
+        <w:t xml:space="preserve"> </w:t>
+      </w:r>
+      <w:proofErr w:type="spellStart"/>
+      <w:r>
+        <w:t>init</w:t>
+      </w:r>
+      <w:proofErr w:type="spellEnd"/>
+      <w:r>
+        <w:t xml:space="preserve"> -y</w:t>
+      </w:r>
+    </w:p>
+    <w:p>
+      <w:r>
+        <w:t xml:space="preserve">After install the </w:t>
+      </w:r>
+      <w:proofErr w:type="spellStart"/>
+      <w:r>
+        <w:t>modemon</w:t>
+      </w:r>
+      <w:proofErr w:type="spellEnd"/>
+      <w:r>
+        <w:t xml:space="preserve"> by </w:t>
+      </w:r>
+      <w:proofErr w:type="spellStart"/>
+      <w:r>
+        <w:t>npm</w:t>
+      </w:r>
+      <w:proofErr w:type="spellEnd"/>
+      <w:r>
+        <w:t xml:space="preserve"> I </w:t>
+      </w:r>
+      <w:proofErr w:type="spellStart"/>
+      <w:r>
+        <w:t>nodemon</w:t>
+      </w:r>
+      <w:proofErr w:type="spellEnd"/>
+      <w:r>
+        <w:t xml:space="preserve"> </w:t>
+      </w:r>
+    </w:p>
+    <w:p>
+      <w:r>
+        <w:t xml:space="preserve">After we need to update </w:t>
+      </w:r>
+      <w:r>
+        <w:t xml:space="preserve">our package </w:t>
+      </w:r>
+      <w:proofErr w:type="spellStart"/>
+      <w:r>
+        <w:t>jsion</w:t>
+      </w:r>
+      <w:proofErr w:type="spellEnd"/>
+      <w:r>
+        <w:t xml:space="preserve"> file </w:t>
+      </w:r>
+    </w:p>
+    <w:p>
+      <w:r>
+        <w:t>"start": "</w:t>
+      </w:r>
+      <w:proofErr w:type="spellStart"/>
+      <w:r>
+        <w:t>nodemon</w:t>
+      </w:r>
+      <w:proofErr w:type="spellEnd"/>
+      <w:r>
+        <w:t xml:space="preserve"> -L index.js"</w:t>
+      </w:r>
+    </w:p>
+    <w:p>
+      <w:r>
+        <w:t xml:space="preserve">As well as install the all the dependencies to our image we need to </w:t>
+      </w:r>
+    </w:p>
+    <w:p>
+      <w:r>
+        <w:t xml:space="preserve">RUN </w:t>
+      </w:r>
+      <w:proofErr w:type="spellStart"/>
+      <w:r>
+        <w:t>npm</w:t>
+      </w:r>
+      <w:proofErr w:type="spellEnd"/>
+      <w:r>
+        <w:t xml:space="preserve"> install </w:t>
+      </w:r>
+    </w:p>
+    <w:p>
+      <w:r>
+        <w:t xml:space="preserve">And command want to change </w:t>
+      </w:r>
+    </w:p>
+    <w:p>
+      <w:proofErr w:type="spellStart"/>
+      <w:r>
+        <w:t>Npm</w:t>
+      </w:r>
+      <w:proofErr w:type="spellEnd"/>
+      <w:r>
+        <w:t xml:space="preserve"> </w:t>
+      </w:r>
+      <w:proofErr w:type="gramStart"/>
+      <w:r>
+        <w:t xml:space="preserve">start  </w:t>
+      </w:r>
+      <w:r>
+        <w:rPr>
+          <mc:AlternateContent>
+            <mc:Choice Requires="w16se"/>
+            <mc:Fallback>
+              <w:rFonts w:ascii="Segoe UI Emoji" w:eastAsia="Segoe UI Emoji" w:hAnsi="Segoe UI Emoji" w:cs="Segoe UI Emoji"/>
+            </mc:Fallback>
+          </mc:AlternateContent>
+        </w:rPr>
+        <mc:AlternateContent>
+          <mc:Choice Requires="w16se">
+            <w16se:symEx w16se:font="Segoe UI Emoji" w16se:char="1F60A"/>
+          </mc:Choice>
+          <mc:Fallback>
+            <w:t>😊</w:t>
+          </mc:Fallback>
+        </mc:AlternateContent>
+      </w:r>
+      <w:proofErr w:type="gramEnd"/>
+    </w:p>
+    <w:p/>
+    <w:p>
+      <w:r>
+        <w:drawing>
+          <wp:anchor distT="0" distB="0" distL="114300" distR="114300" simplePos="0" relativeHeight="251660288" behindDoc="0" locked="0" layoutInCell="1" allowOverlap="1" wp14:anchorId="23B8239A" wp14:editId="4A097530">
+            <wp:simplePos x="0" y="0"/>
+            <wp:positionH relativeFrom="margin">
+              <wp:posOffset>-257175</wp:posOffset>
+            </wp:positionH>
+            <wp:positionV relativeFrom="paragraph">
+              <wp:posOffset>85725</wp:posOffset>
+            </wp:positionV>
+            <wp:extent cx="5334744" cy="3734321"/>
+            <wp:effectExtent l="0" t="0" r="0" b="0"/>
+            <wp:wrapNone/>
+            <wp:docPr id="1377183868" name="Picture 1" descr="A screen shot of a computer&#10;&#10;Description automatically generated"/>
+            <wp:cNvGraphicFramePr>
+              <a:graphicFrameLocks xmlns:a="http://schemas.openxmlformats.org/drawingml/2006/main" noChangeAspect="1"/>
+            </wp:cNvGraphicFramePr>
+            <a:graphic xmlns:a="http://schemas.openxmlformats.org/drawingml/2006/main">
+              <a:graphicData uri="http://schemas.openxmlformats.org/drawingml/2006/picture">
+                <pic:pic xmlns:pic="http://schemas.openxmlformats.org/drawingml/2006/picture">
+                  <pic:nvPicPr>
+                    <pic:cNvPr id="1377183868" name="Picture 1" descr="A screen shot of a computer&#10;&#10;Description automatically generated"/>
+                    <pic:cNvPicPr/>
+                  </pic:nvPicPr>
+                  <pic:blipFill>
+                    <a:blip r:embed="rId9">
+                      <a:extLst>
+                        <a:ext uri="{28A0092B-C50C-407E-A947-70E740481C1C}">
+                          <a14:useLocalDpi xmlns:a14="http://schemas.microsoft.com/office/drawing/2010/main" val="0"/>
+                        </a:ext>
+                      </a:extLst>
+                    </a:blip>
+                    <a:stretch>
+                      <a:fillRect/>
+                    </a:stretch>
+                  </pic:blipFill>
+                  <pic:spPr>
+                    <a:xfrm>
+                      <a:off x="0" y="0"/>
+                      <a:ext cx="5334744" cy="3734321"/>
+                    </a:xfrm>
+                    <a:prstGeom prst="rect">
+                      <a:avLst/>
+                    </a:prstGeom>
+                  </pic:spPr>
+                </pic:pic>
+              </a:graphicData>
+            </a:graphic>
+          </wp:anchor>
+        </w:drawing>
+      </w:r>
+    </w:p>
+    <w:p/>
+    <w:p/>
+    <w:p/>
+    <w:p/>
+    <w:p/>
+    <w:p/>
+    <w:p/>
+    <w:p/>
+    <w:p/>
+    <w:p/>
+    <w:p/>
+    <w:p/>
+    <w:p/>
+    <w:p/>
+    <w:p/>
+    <w:p/>
+    <w:p/>
+    <w:p/>
     <w:p/>
     <w:sectPr>
-      <w:headerReference w:type="default" r:id="rId8"/>
+      <w:headerReference w:type="default" r:id="rId10"/>
       <w:pgSz w:w="11906" w:h="16838" w:code="9"/>
       <w:pgMar w:top="1440" w:right="1440" w:bottom="1440" w:left="1440" w:header="0" w:footer="720" w:gutter="0"/>
       <w:cols w:space="720"/>
@@ -1142,7 +1465,6 @@
   <w:style w:type="character" w:default="1" w:styleId="DefaultParagraphFont">
     <w:name w:val="Default Paragraph Font"/>
     <w:uiPriority w:val="1"/>
-    <w:semiHidden/>
     <w:unhideWhenUsed/>
   </w:style>
   <w:style w:type="table" w:default="1" w:styleId="TableNormal">
